--- a/relorio.docx
+++ b/relorio.docx
@@ -193,7 +193,7 @@
           <w:rFonts w:ascii="arial" w:hAnsi="arial"/>
           <w:color w:val="000000"/>
         </w:rPr>
-        <w:t>Descrição do código</w:t>
+        <w:t>Simulações</w:t>
       </w:r>
     </w:p>
     <w:p>
@@ -209,7 +209,284 @@
           <w:rFonts w:ascii="arial" w:hAnsi="arial"/>
           <w:color w:val="000000"/>
         </w:rPr>
-        <w:t>Foi utilizado um latch SR sincronizado com o clock. Os sinais R e S são combinados com o clock para gerar os sinais intermediários R_g e S_g. O comportamento do latch é determinado pela lógica combinacional entre Q_a e Q_b.</w:t>
+      </w:r>
+    </w:p>
+    <w:p>
+      <w:pPr>
+        <w:pStyle w:val="Normal"/>
+        <w:rPr>
+          <w:rFonts w:ascii="arial" w:hAnsi="arial"/>
+          <w:color w:val="000000"/>
+        </w:rPr>
+      </w:pPr>
+      <w:r>
+        <w:drawing>
+          <wp:anchor behindDoc="0" distT="0" distB="0" distL="0" distR="0" simplePos="0" locked="0" layoutInCell="0" allowOverlap="1" relativeHeight="2">
+            <wp:simplePos x="0" y="0"/>
+            <wp:positionH relativeFrom="column">
+              <wp:posOffset>83185</wp:posOffset>
+            </wp:positionH>
+            <wp:positionV relativeFrom="paragraph">
+              <wp:posOffset>-149860</wp:posOffset>
+            </wp:positionV>
+            <wp:extent cx="4359275" cy="918845"/>
+            <wp:effectExtent l="0" t="0" r="0" b="0"/>
+            <wp:wrapSquare wrapText="largest"/>
+            <wp:docPr id="1" name="Image1" descr=""/>
+            <wp:cNvGraphicFramePr>
+              <a:graphicFrameLocks xmlns:a="http://schemas.openxmlformats.org/drawingml/2006/main" noChangeAspect="1"/>
+            </wp:cNvGraphicFramePr>
+            <a:graphic xmlns:a="http://schemas.openxmlformats.org/drawingml/2006/main">
+              <a:graphicData uri="http://schemas.openxmlformats.org/drawingml/2006/picture">
+                <pic:pic xmlns:pic="http://schemas.openxmlformats.org/drawingml/2006/picture">
+                  <pic:nvPicPr>
+                    <pic:cNvPr id="1" name="Image1" descr=""/>
+                    <pic:cNvPicPr>
+                      <a:picLocks noChangeAspect="1" noChangeArrowheads="1"/>
+                    </pic:cNvPicPr>
+                  </pic:nvPicPr>
+                  <pic:blipFill>
+                    <a:blip r:embed="rId2"/>
+                    <a:srcRect l="0" t="1034" r="20542" b="73209"/>
+                    <a:stretch>
+                      <a:fillRect/>
+                    </a:stretch>
+                  </pic:blipFill>
+                  <pic:spPr bwMode="auto">
+                    <a:xfrm>
+                      <a:off x="0" y="0"/>
+                      <a:ext cx="4359275" cy="918845"/>
+                    </a:xfrm>
+                    <a:prstGeom prst="rect">
+                      <a:avLst/>
+                    </a:prstGeom>
+                  </pic:spPr>
+                </pic:pic>
+              </a:graphicData>
+            </a:graphic>
+          </wp:anchor>
+        </w:drawing>
+      </w:r>
+      <w:r>
+        <w:rPr>
+          <w:rFonts w:ascii="arial" w:hAnsi="arial"/>
+          <w:color w:val="000000"/>
+        </w:rPr>
+        <w:br/>
+      </w:r>
+    </w:p>
+    <w:p>
+      <w:pPr>
+        <w:pStyle w:val="Normal"/>
+        <w:rPr>
+          <w:rFonts w:ascii="arial" w:hAnsi="arial"/>
+          <w:color w:val="000000"/>
+        </w:rPr>
+      </w:pPr>
+      <w:r>
+        <w:rPr>
+          <w:rFonts w:ascii="arial" w:hAnsi="arial"/>
+          <w:color w:val="000000"/>
+        </w:rPr>
+      </w:r>
+    </w:p>
+    <w:p>
+      <w:pPr>
+        <w:pStyle w:val="Normal"/>
+        <w:rPr>
+          <w:rFonts w:ascii="arial" w:hAnsi="arial"/>
+          <w:color w:val="000000"/>
+        </w:rPr>
+      </w:pPr>
+      <w:r>
+        <w:rPr>
+          <w:rFonts w:ascii="arial" w:hAnsi="arial"/>
+          <w:color w:val="000000"/>
+        </w:rPr>
+      </w:r>
+    </w:p>
+    <w:p>
+      <w:pPr>
+        <w:pStyle w:val="Normal"/>
+        <w:rPr>
+          <w:rFonts w:ascii="arial" w:hAnsi="arial"/>
+          <w:color w:val="000000"/>
+        </w:rPr>
+      </w:pPr>
+      <w:r>
+        <w:rPr>
+          <w:rFonts w:ascii="arial" w:hAnsi="arial"/>
+          <w:color w:val="000000"/>
+        </w:rPr>
+        <w:drawing>
+          <wp:anchor behindDoc="0" distT="0" distB="0" distL="0" distR="0" simplePos="0" locked="0" layoutInCell="0" allowOverlap="1" relativeHeight="3">
+            <wp:simplePos x="0" y="0"/>
+            <wp:positionH relativeFrom="column">
+              <wp:posOffset>-57785</wp:posOffset>
+            </wp:positionH>
+            <wp:positionV relativeFrom="paragraph">
+              <wp:posOffset>-128270</wp:posOffset>
+            </wp:positionV>
+            <wp:extent cx="4643755" cy="857250"/>
+            <wp:effectExtent l="0" t="0" r="0" b="0"/>
+            <wp:wrapSquare wrapText="largest"/>
+            <wp:docPr id="2" name="Image2" descr=""/>
+            <wp:cNvGraphicFramePr>
+              <a:graphicFrameLocks xmlns:a="http://schemas.openxmlformats.org/drawingml/2006/main" noChangeAspect="1"/>
+            </wp:cNvGraphicFramePr>
+            <a:graphic xmlns:a="http://schemas.openxmlformats.org/drawingml/2006/main">
+              <a:graphicData uri="http://schemas.openxmlformats.org/drawingml/2006/picture">
+                <pic:pic xmlns:pic="http://schemas.openxmlformats.org/drawingml/2006/picture">
+                  <pic:nvPicPr>
+                    <pic:cNvPr id="2" name="Image2" descr=""/>
+                    <pic:cNvPicPr>
+                      <a:picLocks noChangeAspect="1" noChangeArrowheads="1"/>
+                    </pic:cNvPicPr>
+                  </pic:nvPicPr>
+                  <pic:blipFill>
+                    <a:blip r:embed="rId3"/>
+                    <a:srcRect l="14894" t="38849" r="463" b="32184"/>
+                    <a:stretch>
+                      <a:fillRect/>
+                    </a:stretch>
+                  </pic:blipFill>
+                  <pic:spPr bwMode="auto">
+                    <a:xfrm>
+                      <a:off x="0" y="0"/>
+                      <a:ext cx="4643755" cy="857250"/>
+                    </a:xfrm>
+                    <a:prstGeom prst="rect">
+                      <a:avLst/>
+                    </a:prstGeom>
+                  </pic:spPr>
+                </pic:pic>
+              </a:graphicData>
+            </a:graphic>
+          </wp:anchor>
+        </w:drawing>
+      </w:r>
+    </w:p>
+    <w:p>
+      <w:pPr>
+        <w:pStyle w:val="Normal"/>
+        <w:rPr>
+          <w:rFonts w:ascii="arial" w:hAnsi="arial"/>
+          <w:color w:val="000000"/>
+        </w:rPr>
+      </w:pPr>
+      <w:r>
+        <w:rPr>
+          <w:rFonts w:ascii="arial" w:hAnsi="arial"/>
+          <w:color w:val="000000"/>
+        </w:rPr>
+        <w:br/>
+      </w:r>
+    </w:p>
+    <w:p>
+      <w:pPr>
+        <w:pStyle w:val="Normal"/>
+        <w:rPr>
+          <w:rFonts w:ascii="arial" w:hAnsi="arial"/>
+          <w:color w:val="000000"/>
+        </w:rPr>
+      </w:pPr>
+      <w:r>
+        <w:rPr>
+          <w:rFonts w:ascii="arial" w:hAnsi="arial"/>
+          <w:color w:val="000000"/>
+        </w:rPr>
+      </w:r>
+    </w:p>
+    <w:p>
+      <w:pPr>
+        <w:pStyle w:val="Normal"/>
+        <w:rPr>
+          <w:rFonts w:ascii="arial" w:hAnsi="arial"/>
+          <w:color w:val="000000"/>
+        </w:rPr>
+      </w:pPr>
+      <w:r>
+        <w:rPr>
+          <w:rFonts w:ascii="arial" w:hAnsi="arial"/>
+          <w:color w:val="000000"/>
+        </w:rPr>
+      </w:r>
+    </w:p>
+    <w:p>
+      <w:pPr>
+        <w:pStyle w:val="Normal"/>
+        <w:rPr>
+          <w:rFonts w:ascii="arial" w:hAnsi="arial"/>
+          <w:color w:val="000000"/>
+        </w:rPr>
+      </w:pPr>
+      <w:r>
+        <w:rPr>
+          <w:rFonts w:ascii="arial" w:hAnsi="arial"/>
+          <w:color w:val="000000"/>
+        </w:rPr>
+        <w:drawing>
+          <wp:anchor behindDoc="0" distT="0" distB="0" distL="0" distR="0" simplePos="0" locked="0" layoutInCell="0" allowOverlap="1" relativeHeight="4">
+            <wp:simplePos x="0" y="0"/>
+            <wp:positionH relativeFrom="column">
+              <wp:posOffset>-34290</wp:posOffset>
+            </wp:positionH>
+            <wp:positionV relativeFrom="paragraph">
+              <wp:posOffset>4445</wp:posOffset>
+            </wp:positionV>
+            <wp:extent cx="4686935" cy="1160780"/>
+            <wp:effectExtent l="0" t="0" r="0" b="0"/>
+            <wp:wrapSquare wrapText="largest"/>
+            <wp:docPr id="3" name="Image3" descr=""/>
+            <wp:cNvGraphicFramePr>
+              <a:graphicFrameLocks xmlns:a="http://schemas.openxmlformats.org/drawingml/2006/main" noChangeAspect="1"/>
+            </wp:cNvGraphicFramePr>
+            <a:graphic xmlns:a="http://schemas.openxmlformats.org/drawingml/2006/main">
+              <a:graphicData uri="http://schemas.openxmlformats.org/drawingml/2006/picture">
+                <pic:pic xmlns:pic="http://schemas.openxmlformats.org/drawingml/2006/picture">
+                  <pic:nvPicPr>
+                    <pic:cNvPr id="3" name="Image3" descr=""/>
+                    <pic:cNvPicPr>
+                      <a:picLocks noChangeAspect="1" noChangeArrowheads="1"/>
+                    </pic:cNvPicPr>
+                  </pic:nvPicPr>
+                  <pic:blipFill>
+                    <a:blip r:embed="rId4"/>
+                    <a:srcRect l="14571" t="34609" r="0" b="26205"/>
+                    <a:stretch>
+                      <a:fillRect/>
+                    </a:stretch>
+                  </pic:blipFill>
+                  <pic:spPr bwMode="auto">
+                    <a:xfrm>
+                      <a:off x="0" y="0"/>
+                      <a:ext cx="4686935" cy="1160780"/>
+                    </a:xfrm>
+                    <a:prstGeom prst="rect">
+                      <a:avLst/>
+                    </a:prstGeom>
+                  </pic:spPr>
+                </pic:pic>
+              </a:graphicData>
+            </a:graphic>
+          </wp:anchor>
+        </w:drawing>
+      </w:r>
+    </w:p>
+    <w:p>
+      <w:pPr>
+        <w:pStyle w:val="Heading2"/>
+        <w:rPr>
+          <w:rFonts w:ascii="arial" w:hAnsi="arial"/>
+          <w:color w:val="000000"/>
+        </w:rPr>
+      </w:pPr>
+      <w:r>
+        <w:rPr>
+          <w:rFonts w:ascii="arial" w:hAnsi="arial"/>
+          <w:color w:val="000000"/>
+        </w:rPr>
+        <w:t>Parte 2: Implementação do Gated D Latch</w:t>
       </w:r>
     </w:p>
     <w:p>
@@ -241,11 +518,399 @@
           <w:rFonts w:ascii="arial" w:hAnsi="arial"/>
           <w:color w:val="000000"/>
         </w:rPr>
-        <w:t>- ModelSim: Resultados esperados foram observados, validando o comportamento SET e RESET.</w:t>
-        <w:br/>
-        <w:t>- RTL Viewer: O design foi corretamente sintetizado para um latch SR.</w:t>
-        <w:br/>
-        <w:t>- Technology Map Viewer: O mapeamento da lógica confirma a otimização do design.</w:t>
+      </w:r>
+    </w:p>
+    <w:p>
+      <w:pPr>
+        <w:pStyle w:val="Normal"/>
+        <w:rPr>
+          <w:rFonts w:ascii="arial" w:hAnsi="arial"/>
+          <w:color w:val="000000"/>
+        </w:rPr>
+      </w:pPr>
+      <w:r>
+        <w:rPr>
+          <w:rFonts w:ascii="arial" w:hAnsi="arial"/>
+          <w:color w:val="000000"/>
+        </w:rPr>
+        <w:drawing>
+          <wp:anchor behindDoc="0" distT="0" distB="0" distL="0" distR="0" simplePos="0" locked="0" layoutInCell="0" allowOverlap="1" relativeHeight="5">
+            <wp:simplePos x="0" y="0"/>
+            <wp:positionH relativeFrom="column">
+              <wp:posOffset>-28575</wp:posOffset>
+            </wp:positionH>
+            <wp:positionV relativeFrom="paragraph">
+              <wp:posOffset>-118110</wp:posOffset>
+            </wp:positionV>
+            <wp:extent cx="5240020" cy="753745"/>
+            <wp:effectExtent l="0" t="0" r="0" b="0"/>
+            <wp:wrapSquare wrapText="largest"/>
+            <wp:docPr id="4" name="Image4" descr=""/>
+            <wp:cNvGraphicFramePr>
+              <a:graphicFrameLocks xmlns:a="http://schemas.openxmlformats.org/drawingml/2006/main" noChangeAspect="1"/>
+            </wp:cNvGraphicFramePr>
+            <a:graphic xmlns:a="http://schemas.openxmlformats.org/drawingml/2006/main">
+              <a:graphicData uri="http://schemas.openxmlformats.org/drawingml/2006/picture">
+                <pic:pic xmlns:pic="http://schemas.openxmlformats.org/drawingml/2006/picture">
+                  <pic:nvPicPr>
+                    <pic:cNvPr id="4" name="Image4" descr=""/>
+                    <pic:cNvPicPr>
+                      <a:picLocks noChangeAspect="1" noChangeArrowheads="1"/>
+                    </pic:cNvPicPr>
+                  </pic:nvPicPr>
+                  <pic:blipFill>
+                    <a:blip r:embed="rId5"/>
+                    <a:srcRect l="44190" t="13087" r="0" b="72028"/>
+                    <a:stretch>
+                      <a:fillRect/>
+                    </a:stretch>
+                  </pic:blipFill>
+                  <pic:spPr bwMode="auto">
+                    <a:xfrm>
+                      <a:off x="0" y="0"/>
+                      <a:ext cx="5240020" cy="753745"/>
+                    </a:xfrm>
+                    <a:prstGeom prst="rect">
+                      <a:avLst/>
+                    </a:prstGeom>
+                  </pic:spPr>
+                </pic:pic>
+              </a:graphicData>
+            </a:graphic>
+          </wp:anchor>
+        </w:drawing>
+      </w:r>
+    </w:p>
+    <w:p>
+      <w:pPr>
+        <w:pStyle w:val="Normal"/>
+        <w:rPr>
+          <w:rFonts w:ascii="arial" w:hAnsi="arial"/>
+          <w:color w:val="000000"/>
+        </w:rPr>
+      </w:pPr>
+      <w:r>
+        <w:rPr>
+          <w:rFonts w:ascii="arial" w:hAnsi="arial"/>
+          <w:color w:val="000000"/>
+        </w:rPr>
+      </w:r>
+    </w:p>
+    <w:p>
+      <w:pPr>
+        <w:pStyle w:val="Normal"/>
+        <w:rPr>
+          <w:rFonts w:ascii="arial" w:hAnsi="arial"/>
+          <w:color w:val="000000"/>
+        </w:rPr>
+      </w:pPr>
+      <w:r>
+        <w:rPr>
+          <w:rFonts w:ascii="arial" w:hAnsi="arial"/>
+          <w:color w:val="000000"/>
+        </w:rPr>
+      </w:r>
+    </w:p>
+    <w:p>
+      <w:pPr>
+        <w:pStyle w:val="Normal"/>
+        <w:rPr>
+          <w:rFonts w:ascii="arial" w:hAnsi="arial"/>
+          <w:color w:val="000000"/>
+        </w:rPr>
+      </w:pPr>
+      <w:r>
+        <w:rPr>
+          <w:rFonts w:ascii="arial" w:hAnsi="arial"/>
+          <w:color w:val="000000"/>
+        </w:rPr>
+        <w:drawing>
+          <wp:anchor behindDoc="0" distT="0" distB="0" distL="0" distR="0" simplePos="0" locked="0" layoutInCell="0" allowOverlap="1" relativeHeight="6">
+            <wp:simplePos x="0" y="0"/>
+            <wp:positionH relativeFrom="column">
+              <wp:posOffset>244475</wp:posOffset>
+            </wp:positionH>
+            <wp:positionV relativeFrom="paragraph">
+              <wp:posOffset>90170</wp:posOffset>
+            </wp:positionV>
+            <wp:extent cx="4681220" cy="1238250"/>
+            <wp:effectExtent l="0" t="0" r="0" b="0"/>
+            <wp:wrapSquare wrapText="largest"/>
+            <wp:docPr id="5" name="Image5" descr=""/>
+            <wp:cNvGraphicFramePr>
+              <a:graphicFrameLocks xmlns:a="http://schemas.openxmlformats.org/drawingml/2006/main" noChangeAspect="1"/>
+            </wp:cNvGraphicFramePr>
+            <a:graphic xmlns:a="http://schemas.openxmlformats.org/drawingml/2006/main">
+              <a:graphicData uri="http://schemas.openxmlformats.org/drawingml/2006/picture">
+                <pic:pic xmlns:pic="http://schemas.openxmlformats.org/drawingml/2006/picture">
+                  <pic:nvPicPr>
+                    <pic:cNvPr id="5" name="Image5" descr=""/>
+                    <pic:cNvPicPr>
+                      <a:picLocks noChangeAspect="1" noChangeArrowheads="1"/>
+                    </pic:cNvPicPr>
+                  </pic:nvPicPr>
+                  <pic:blipFill>
+                    <a:blip r:embed="rId6"/>
+                    <a:srcRect l="14675" t="31672" r="0" b="26613"/>
+                    <a:stretch>
+                      <a:fillRect/>
+                    </a:stretch>
+                  </pic:blipFill>
+                  <pic:spPr bwMode="auto">
+                    <a:xfrm>
+                      <a:off x="0" y="0"/>
+                      <a:ext cx="4681220" cy="1238250"/>
+                    </a:xfrm>
+                    <a:prstGeom prst="rect">
+                      <a:avLst/>
+                    </a:prstGeom>
+                  </pic:spPr>
+                </pic:pic>
+              </a:graphicData>
+            </a:graphic>
+          </wp:anchor>
+        </w:drawing>
+      </w:r>
+    </w:p>
+    <w:p>
+      <w:pPr>
+        <w:pStyle w:val="Normal"/>
+        <w:rPr>
+          <w:rFonts w:ascii="arial" w:hAnsi="arial"/>
+          <w:color w:val="000000"/>
+        </w:rPr>
+      </w:pPr>
+      <w:r>
+        <w:rPr>
+          <w:rFonts w:ascii="arial" w:hAnsi="arial"/>
+          <w:color w:val="000000"/>
+        </w:rPr>
+      </w:r>
+    </w:p>
+    <w:p>
+      <w:pPr>
+        <w:pStyle w:val="Normal"/>
+        <w:rPr>
+          <w:rFonts w:ascii="arial" w:hAnsi="arial"/>
+          <w:color w:val="000000"/>
+        </w:rPr>
+      </w:pPr>
+      <w:r>
+        <w:rPr>
+          <w:rFonts w:ascii="arial" w:hAnsi="arial"/>
+          <w:color w:val="000000"/>
+        </w:rPr>
+      </w:r>
+    </w:p>
+    <w:p>
+      <w:pPr>
+        <w:pStyle w:val="Normal"/>
+        <w:rPr>
+          <w:rFonts w:ascii="arial" w:hAnsi="arial"/>
+          <w:color w:val="000000"/>
+        </w:rPr>
+      </w:pPr>
+      <w:r>
+        <w:rPr>
+          <w:rFonts w:ascii="arial" w:hAnsi="arial"/>
+          <w:color w:val="000000"/>
+        </w:rPr>
+      </w:r>
+    </w:p>
+    <w:p>
+      <w:pPr>
+        <w:pStyle w:val="Normal"/>
+        <w:rPr>
+          <w:rFonts w:ascii="arial" w:hAnsi="arial"/>
+          <w:color w:val="000000"/>
+        </w:rPr>
+      </w:pPr>
+      <w:r>
+        <w:rPr>
+          <w:rFonts w:ascii="arial" w:hAnsi="arial"/>
+          <w:color w:val="000000"/>
+        </w:rPr>
+      </w:r>
+    </w:p>
+    <w:p>
+      <w:pPr>
+        <w:pStyle w:val="Normal"/>
+        <w:rPr>
+          <w:rFonts w:ascii="arial" w:hAnsi="arial"/>
+          <w:color w:val="000000"/>
+        </w:rPr>
+      </w:pPr>
+      <w:r>
+        <w:rPr>
+          <w:rFonts w:ascii="arial" w:hAnsi="arial"/>
+          <w:color w:val="000000"/>
+        </w:rPr>
+      </w:r>
+    </w:p>
+    <w:p>
+      <w:pPr>
+        <w:pStyle w:val="Normal"/>
+        <w:rPr>
+          <w:rFonts w:ascii="arial" w:hAnsi="arial"/>
+          <w:color w:val="000000"/>
+        </w:rPr>
+      </w:pPr>
+      <w:r>
+        <w:rPr>
+          <w:rFonts w:ascii="arial" w:hAnsi="arial"/>
+          <w:color w:val="000000"/>
+        </w:rPr>
+        <w:drawing>
+          <wp:anchor behindDoc="0" distT="0" distB="0" distL="0" distR="0" simplePos="0" locked="0" layoutInCell="0" allowOverlap="1" relativeHeight="7">
+            <wp:simplePos x="0" y="0"/>
+            <wp:positionH relativeFrom="column">
+              <wp:posOffset>316230</wp:posOffset>
+            </wp:positionH>
+            <wp:positionV relativeFrom="paragraph">
+              <wp:posOffset>-121920</wp:posOffset>
+            </wp:positionV>
+            <wp:extent cx="4663440" cy="1232535"/>
+            <wp:effectExtent l="0" t="0" r="0" b="0"/>
+            <wp:wrapSquare wrapText="largest"/>
+            <wp:docPr id="6" name="Image6" descr=""/>
+            <wp:cNvGraphicFramePr>
+              <a:graphicFrameLocks xmlns:a="http://schemas.openxmlformats.org/drawingml/2006/main" noChangeAspect="1"/>
+            </wp:cNvGraphicFramePr>
+            <a:graphic xmlns:a="http://schemas.openxmlformats.org/drawingml/2006/main">
+              <a:graphicData uri="http://schemas.openxmlformats.org/drawingml/2006/picture">
+                <pic:pic xmlns:pic="http://schemas.openxmlformats.org/drawingml/2006/picture">
+                  <pic:nvPicPr>
+                    <pic:cNvPr id="6" name="Image6" descr=""/>
+                    <pic:cNvPicPr>
+                      <a:picLocks noChangeAspect="1" noChangeArrowheads="1"/>
+                    </pic:cNvPicPr>
+                  </pic:nvPicPr>
+                  <pic:blipFill>
+                    <a:blip r:embed="rId7"/>
+                    <a:srcRect l="14999" t="32355" r="0" b="26381"/>
+                    <a:stretch>
+                      <a:fillRect/>
+                    </a:stretch>
+                  </pic:blipFill>
+                  <pic:spPr bwMode="auto">
+                    <a:xfrm>
+                      <a:off x="0" y="0"/>
+                      <a:ext cx="4663440" cy="1232535"/>
+                    </a:xfrm>
+                    <a:prstGeom prst="rect">
+                      <a:avLst/>
+                    </a:prstGeom>
+                  </pic:spPr>
+                </pic:pic>
+              </a:graphicData>
+            </a:graphic>
+          </wp:anchor>
+        </w:drawing>
+      </w:r>
+    </w:p>
+    <w:p>
+      <w:pPr>
+        <w:pStyle w:val="Normal"/>
+        <w:rPr>
+          <w:rFonts w:ascii="arial" w:hAnsi="arial"/>
+          <w:color w:val="000000"/>
+        </w:rPr>
+      </w:pPr>
+      <w:r>
+        <w:rPr>
+          <w:rFonts w:ascii="arial" w:hAnsi="arial"/>
+          <w:color w:val="000000"/>
+        </w:rPr>
+      </w:r>
+    </w:p>
+    <w:p>
+      <w:pPr>
+        <w:pStyle w:val="Normal"/>
+        <w:rPr>
+          <w:rFonts w:ascii="arial" w:hAnsi="arial"/>
+          <w:color w:val="000000"/>
+        </w:rPr>
+      </w:pPr>
+      <w:r>
+        <w:rPr>
+          <w:rFonts w:ascii="arial" w:hAnsi="arial"/>
+          <w:color w:val="000000"/>
+        </w:rPr>
+      </w:r>
+    </w:p>
+    <w:p>
+      <w:pPr>
+        <w:pStyle w:val="Normal"/>
+        <w:rPr>
+          <w:rFonts w:ascii="arial" w:hAnsi="arial"/>
+          <w:color w:val="000000"/>
+        </w:rPr>
+      </w:pPr>
+      <w:r>
+        <w:rPr>
+          <w:rFonts w:ascii="arial" w:hAnsi="arial"/>
+          <w:color w:val="000000"/>
+        </w:rPr>
+      </w:r>
+    </w:p>
+    <w:p>
+      <w:pPr>
+        <w:pStyle w:val="Normal"/>
+        <w:rPr>
+          <w:rFonts w:ascii="arial" w:hAnsi="arial"/>
+          <w:color w:val="000000"/>
+        </w:rPr>
+      </w:pPr>
+      <w:r>
+        <w:rPr>
+          <w:rFonts w:ascii="arial" w:hAnsi="arial"/>
+          <w:color w:val="000000"/>
+        </w:rPr>
+      </w:r>
+    </w:p>
+    <w:p>
+      <w:pPr>
+        <w:pStyle w:val="Normal"/>
+        <w:rPr>
+          <w:rFonts w:ascii="arial" w:hAnsi="arial"/>
+          <w:color w:val="000000"/>
+        </w:rPr>
+      </w:pPr>
+      <w:r>
+        <w:rPr>
+          <w:rFonts w:ascii="arial" w:hAnsi="arial"/>
+          <w:color w:val="000000"/>
+        </w:rPr>
+      </w:r>
+    </w:p>
+    <w:p>
+      <w:pPr>
+        <w:pStyle w:val="Normal"/>
+        <w:rPr>
+          <w:rFonts w:ascii="arial" w:hAnsi="arial"/>
+          <w:color w:val="000000"/>
+        </w:rPr>
+      </w:pPr>
+      <w:r>
+        <w:rPr>
+          <w:rFonts w:ascii="arial" w:hAnsi="arial"/>
+          <w:color w:val="000000"/>
+        </w:rPr>
+      </w:r>
+    </w:p>
+    <w:p>
+      <w:pPr>
+        <w:pStyle w:val="Normal"/>
+        <w:rPr>
+          <w:rFonts w:ascii="arial" w:hAnsi="arial"/>
+          <w:color w:val="000000"/>
+        </w:rPr>
+      </w:pPr>
+      <w:r>
+        <w:rPr>
+          <w:rFonts w:ascii="arial" w:hAnsi="arial"/>
+          <w:color w:val="000000"/>
+        </w:rPr>
       </w:r>
     </w:p>
     <w:p>
@@ -261,7 +926,7 @@
           <w:rFonts w:ascii="arial" w:hAnsi="arial"/>
           <w:color w:val="000000"/>
         </w:rPr>
-        <w:t>Parte 2: Implementação do Gated D Latch</w:t>
+        <w:t>Parte 3: Flip-Flop Master-Slave</w:t>
       </w:r>
     </w:p>
     <w:p>
@@ -293,39 +958,14 @@
           <w:rFonts w:ascii="arial" w:hAnsi="arial"/>
           <w:color w:val="000000"/>
         </w:rPr>
-        <w:t>- Função: Armazenar valores estáveis enquanto o sinal de clock está ativo.</w:t>
+        <w:t xml:space="preserve">- Função: Implementar um flip-flop tipo D utilizando dois latches D em sequência (Master e Slave), com sinais de clock </w:t>
       </w:r>
-    </w:p>
-    <w:p>
-      <w:pPr>
-        <w:pStyle w:val="Heading3"/>
-        <w:rPr>
-          <w:rFonts w:ascii="arial" w:hAnsi="arial"/>
-          <w:color w:val="000000"/>
-        </w:rPr>
-      </w:pPr>
       <w:r>
         <w:rPr>
           <w:rFonts w:ascii="arial" w:hAnsi="arial"/>
           <w:color w:val="000000"/>
         </w:rPr>
-        <w:t>Descrição do código</w:t>
-      </w:r>
-    </w:p>
-    <w:p>
-      <w:pPr>
-        <w:pStyle w:val="Normal"/>
-        <w:rPr>
-          <w:rFonts w:ascii="arial" w:hAnsi="arial"/>
-          <w:color w:val="000000"/>
-        </w:rPr>
-      </w:pPr>
-      <w:r>
-        <w:rPr>
-          <w:rFonts w:ascii="arial" w:hAnsi="arial"/>
-          <w:color w:val="000000"/>
-        </w:rPr>
-        <w:t>Um latch D foi construído a partir de um latch SR com portas NAND. Os sinais D e NOT(D) são utilizados para controlar os sinais de entrada R e S.</w:t>
+        <w:t>de descida.</w:t>
       </w:r>
     </w:p>
     <w:p>
@@ -357,9 +997,322 @@
           <w:rFonts w:ascii="arial" w:hAnsi="arial"/>
           <w:color w:val="000000"/>
         </w:rPr>
-        <w:t>- ModelSim: O comportamento foi validado para todas as combinações de D e Clk.</w:t>
-        <w:br/>
-        <w:t>- Observações: O latch armazena valores estáveis apenas durante o período ativo do clock.</w:t>
+      </w:r>
+    </w:p>
+    <w:p>
+      <w:pPr>
+        <w:pStyle w:val="Normal"/>
+        <w:rPr>
+          <w:rFonts w:ascii="arial" w:hAnsi="arial"/>
+          <w:color w:val="000000"/>
+        </w:rPr>
+      </w:pPr>
+      <w:r>
+        <w:rPr>
+          <w:rFonts w:ascii="arial" w:hAnsi="arial"/>
+          <w:color w:val="000000"/>
+        </w:rPr>
+      </w:r>
+    </w:p>
+    <w:p>
+      <w:pPr>
+        <w:pStyle w:val="Normal"/>
+        <w:rPr>
+          <w:rFonts w:ascii="arial" w:hAnsi="arial"/>
+          <w:color w:val="000000"/>
+        </w:rPr>
+      </w:pPr>
+      <w:r>
+        <w:rPr>
+          <w:rFonts w:ascii="arial" w:hAnsi="arial"/>
+          <w:color w:val="000000"/>
+        </w:rPr>
+      </w:r>
+    </w:p>
+    <w:p>
+      <w:pPr>
+        <w:pStyle w:val="Normal"/>
+        <w:rPr>
+          <w:rFonts w:ascii="arial" w:hAnsi="arial"/>
+          <w:color w:val="000000"/>
+        </w:rPr>
+      </w:pPr>
+      <w:r>
+        <w:rPr>
+          <w:rFonts w:ascii="arial" w:hAnsi="arial"/>
+          <w:color w:val="000000"/>
+        </w:rPr>
+        <w:drawing>
+          <wp:anchor behindDoc="0" distT="0" distB="0" distL="0" distR="0" simplePos="0" locked="0" layoutInCell="0" allowOverlap="1" relativeHeight="9">
+            <wp:simplePos x="0" y="0"/>
+            <wp:positionH relativeFrom="column">
+              <wp:posOffset>0</wp:posOffset>
+            </wp:positionH>
+            <wp:positionV relativeFrom="paragraph">
+              <wp:posOffset>555625</wp:posOffset>
+            </wp:positionV>
+            <wp:extent cx="4817745" cy="4101465"/>
+            <wp:effectExtent l="0" t="0" r="0" b="0"/>
+            <wp:wrapSquare wrapText="largest"/>
+            <wp:docPr id="7" name="Image7" descr=""/>
+            <wp:cNvGraphicFramePr>
+              <a:graphicFrameLocks xmlns:a="http://schemas.openxmlformats.org/drawingml/2006/main" noChangeAspect="1"/>
+            </wp:cNvGraphicFramePr>
+            <a:graphic xmlns:a="http://schemas.openxmlformats.org/drawingml/2006/main">
+              <a:graphicData uri="http://schemas.openxmlformats.org/drawingml/2006/picture">
+                <pic:pic xmlns:pic="http://schemas.openxmlformats.org/drawingml/2006/picture">
+                  <pic:nvPicPr>
+                    <pic:cNvPr id="7" name="Image7" descr=""/>
+                    <pic:cNvPicPr>
+                      <a:picLocks noChangeAspect="1" noChangeArrowheads="1"/>
+                    </pic:cNvPicPr>
+                  </pic:nvPicPr>
+                  <pic:blipFill>
+                    <a:blip r:embed="rId8"/>
+                    <a:srcRect l="0" t="26002" r="44216" b="144880"/>
+                    <a:stretch>
+                      <a:fillRect/>
+                    </a:stretch>
+                  </pic:blipFill>
+                  <pic:spPr bwMode="auto">
+                    <a:xfrm>
+                      <a:off x="0" y="0"/>
+                      <a:ext cx="4817745" cy="4101465"/>
+                    </a:xfrm>
+                    <a:prstGeom prst="rect">
+                      <a:avLst/>
+                    </a:prstGeom>
+                  </pic:spPr>
+                </pic:pic>
+              </a:graphicData>
+            </a:graphic>
+          </wp:anchor>
+        </w:drawing>
+      </w:r>
+    </w:p>
+    <w:p>
+      <w:pPr>
+        <w:pStyle w:val="Normal"/>
+        <w:rPr>
+          <w:rFonts w:ascii="arial" w:hAnsi="arial"/>
+          <w:color w:val="000000"/>
+        </w:rPr>
+      </w:pPr>
+      <w:r>
+        <w:rPr>
+          <w:rFonts w:ascii="arial" w:hAnsi="arial"/>
+          <w:color w:val="000000"/>
+        </w:rPr>
+      </w:r>
+    </w:p>
+    <w:p>
+      <w:pPr>
+        <w:pStyle w:val="Normal"/>
+        <w:rPr>
+          <w:rFonts w:ascii="arial" w:hAnsi="arial"/>
+          <w:color w:val="000000"/>
+        </w:rPr>
+      </w:pPr>
+      <w:r>
+        <w:rPr>
+          <w:rFonts w:ascii="arial" w:hAnsi="arial"/>
+          <w:color w:val="000000"/>
+        </w:rPr>
+      </w:r>
+    </w:p>
+    <w:p>
+      <w:pPr>
+        <w:pStyle w:val="Normal"/>
+        <w:rPr>
+          <w:rFonts w:ascii="arial" w:hAnsi="arial"/>
+          <w:color w:val="000000"/>
+        </w:rPr>
+      </w:pPr>
+      <w:r>
+        <w:rPr>
+          <w:rFonts w:ascii="arial" w:hAnsi="arial"/>
+          <w:color w:val="000000"/>
+        </w:rPr>
+      </w:r>
+    </w:p>
+    <w:p>
+      <w:pPr>
+        <w:pStyle w:val="Normal"/>
+        <w:rPr>
+          <w:rFonts w:ascii="arial" w:hAnsi="arial"/>
+          <w:color w:val="000000"/>
+        </w:rPr>
+      </w:pPr>
+      <w:r>
+        <w:rPr>
+          <w:rFonts w:ascii="arial" w:hAnsi="arial"/>
+          <w:color w:val="000000"/>
+        </w:rPr>
+      </w:r>
+    </w:p>
+    <w:p>
+      <w:pPr>
+        <w:pStyle w:val="Normal"/>
+        <w:rPr>
+          <w:rFonts w:ascii="arial" w:hAnsi="arial"/>
+          <w:color w:val="000000"/>
+        </w:rPr>
+      </w:pPr>
+      <w:r>
+        <w:rPr>
+          <w:rFonts w:ascii="arial" w:hAnsi="arial"/>
+          <w:color w:val="000000"/>
+        </w:rPr>
+      </w:r>
+    </w:p>
+    <w:p>
+      <w:pPr>
+        <w:pStyle w:val="Normal"/>
+        <w:rPr>
+          <w:rFonts w:ascii="arial" w:hAnsi="arial"/>
+          <w:color w:val="000000"/>
+        </w:rPr>
+      </w:pPr>
+      <w:r>
+        <w:rPr>
+          <w:rFonts w:ascii="arial" w:hAnsi="arial"/>
+          <w:color w:val="000000"/>
+        </w:rPr>
+      </w:r>
+    </w:p>
+    <w:p>
+      <w:pPr>
+        <w:pStyle w:val="Normal"/>
+        <w:rPr>
+          <w:rFonts w:ascii="arial" w:hAnsi="arial"/>
+          <w:color w:val="000000"/>
+        </w:rPr>
+      </w:pPr>
+      <w:r>
+        <w:rPr>
+          <w:rFonts w:ascii="arial" w:hAnsi="arial"/>
+          <w:color w:val="000000"/>
+        </w:rPr>
+      </w:r>
+    </w:p>
+    <w:p>
+      <w:pPr>
+        <w:pStyle w:val="Normal"/>
+        <w:rPr>
+          <w:rFonts w:ascii="arial" w:hAnsi="arial"/>
+          <w:color w:val="000000"/>
+        </w:rPr>
+      </w:pPr>
+      <w:r>
+        <w:rPr>
+          <w:rFonts w:ascii="arial" w:hAnsi="arial"/>
+          <w:color w:val="000000"/>
+        </w:rPr>
+      </w:r>
+    </w:p>
+    <w:p>
+      <w:pPr>
+        <w:pStyle w:val="Normal"/>
+        <w:rPr>
+          <w:rFonts w:ascii="arial" w:hAnsi="arial"/>
+          <w:color w:val="000000"/>
+        </w:rPr>
+      </w:pPr>
+      <w:r>
+        <w:rPr>
+          <w:rFonts w:ascii="arial" w:hAnsi="arial"/>
+          <w:color w:val="000000"/>
+        </w:rPr>
+      </w:r>
+    </w:p>
+    <w:p>
+      <w:pPr>
+        <w:pStyle w:val="Normal"/>
+        <w:rPr>
+          <w:rFonts w:ascii="arial" w:hAnsi="arial"/>
+          <w:color w:val="000000"/>
+        </w:rPr>
+      </w:pPr>
+      <w:r>
+        <w:rPr>
+          <w:rFonts w:ascii="arial" w:hAnsi="arial"/>
+          <w:color w:val="000000"/>
+        </w:rPr>
+      </w:r>
+    </w:p>
+    <w:p>
+      <w:pPr>
+        <w:pStyle w:val="Normal"/>
+        <w:rPr>
+          <w:rFonts w:ascii="arial" w:hAnsi="arial"/>
+          <w:color w:val="000000"/>
+        </w:rPr>
+      </w:pPr>
+      <w:r>
+        <w:rPr>
+          <w:rFonts w:ascii="arial" w:hAnsi="arial"/>
+          <w:color w:val="000000"/>
+        </w:rPr>
+      </w:r>
+    </w:p>
+    <w:p>
+      <w:pPr>
+        <w:pStyle w:val="Normal"/>
+        <w:rPr>
+          <w:rFonts w:ascii="arial" w:hAnsi="arial"/>
+          <w:color w:val="000000"/>
+        </w:rPr>
+      </w:pPr>
+      <w:r>
+        <w:rPr>
+          <w:rFonts w:ascii="arial" w:hAnsi="arial"/>
+          <w:color w:val="000000"/>
+        </w:rPr>
+      </w:r>
+    </w:p>
+    <w:p>
+      <w:pPr>
+        <w:pStyle w:val="Normal"/>
+        <w:rPr>
+          <w:rFonts w:ascii="arial" w:hAnsi="arial"/>
+          <w:color w:val="000000"/>
+        </w:rPr>
+      </w:pPr>
+      <w:r>
+        <w:rPr>
+          <w:rFonts w:ascii="arial" w:hAnsi="arial"/>
+          <w:color w:val="000000"/>
+        </w:rPr>
+      </w:r>
+    </w:p>
+    <w:p>
+      <w:pPr>
+        <w:pStyle w:val="Normal"/>
+        <w:rPr>
+          <w:rFonts w:ascii="arial" w:hAnsi="arial"/>
+          <w:color w:val="000000"/>
+        </w:rPr>
+      </w:pPr>
+      <w:r>
+        <w:rPr>
+          <w:rFonts w:ascii="arial" w:hAnsi="arial"/>
+          <w:color w:val="000000"/>
+        </w:rPr>
+      </w:r>
+    </w:p>
+    <w:p>
+      <w:pPr>
+        <w:pStyle w:val="Normal"/>
+        <w:rPr>
+          <w:rFonts w:ascii="arial" w:hAnsi="arial"/>
+          <w:color w:val="000000"/>
+        </w:rPr>
+      </w:pPr>
+      <w:r>
+        <w:rPr>
+          <w:rFonts w:ascii="arial" w:hAnsi="arial"/>
+          <w:color w:val="000000"/>
+        </w:rPr>
       </w:r>
     </w:p>
     <w:p>
@@ -375,7 +1328,7 @@
           <w:rFonts w:ascii="arial" w:hAnsi="arial"/>
           <w:color w:val="000000"/>
         </w:rPr>
-        <w:t>Parte 3: Flip-Flop Master-Slave</w:t>
+        <w:t>Parte 4: Flip-Flop Tipo D (Borda Negativa)</w:t>
       </w:r>
     </w:p>
     <w:p>
@@ -407,39 +1360,7 @@
           <w:rFonts w:ascii="arial" w:hAnsi="arial"/>
           <w:color w:val="000000"/>
         </w:rPr>
-        <w:t>- Função: Implementar um flip-flop tipo D utilizando dois latches D em sequência (Master e Slave), com sinais de clock invertidos para maior estabilidade.</w:t>
-      </w:r>
-    </w:p>
-    <w:p>
-      <w:pPr>
-        <w:pStyle w:val="Heading3"/>
-        <w:rPr>
-          <w:rFonts w:ascii="arial" w:hAnsi="arial"/>
-          <w:color w:val="000000"/>
-        </w:rPr>
-      </w:pPr>
-      <w:r>
-        <w:rPr>
-          <w:rFonts w:ascii="arial" w:hAnsi="arial"/>
-          <w:color w:val="000000"/>
-        </w:rPr>
-        <w:t>Descrição do código</w:t>
-      </w:r>
-    </w:p>
-    <w:p>
-      <w:pPr>
-        <w:pStyle w:val="Normal"/>
-        <w:rPr>
-          <w:rFonts w:ascii="arial" w:hAnsi="arial"/>
-          <w:color w:val="000000"/>
-        </w:rPr>
-      </w:pPr>
-      <w:r>
-        <w:rPr>
-          <w:rFonts w:ascii="arial" w:hAnsi="arial"/>
-          <w:color w:val="000000"/>
-        </w:rPr>
-        <w:t>Foi criado um módulo master_slave_ff que instancia dois módulos part3, representando os latches Master e Slave. Um sinal de clock invertido garante que o estado do flip-flop altere-se apenas na borda ativa do clock.</w:t>
+        <w:t>- Função: Implementar um flip-flop tipo D com ativação na borda negativa do clock.</w:t>
       </w:r>
     </w:p>
     <w:p>
@@ -461,6 +1382,7 @@
     <w:p>
       <w:pPr>
         <w:pStyle w:val="Normal"/>
+        <w:spacing w:before="0" w:after="200"/>
         <w:rPr>
           <w:rFonts w:ascii="arial" w:hAnsi="arial"/>
           <w:color w:val="000000"/>
@@ -471,124 +1393,52 @@
           <w:rFonts w:ascii="arial" w:hAnsi="arial"/>
           <w:color w:val="000000"/>
         </w:rPr>
-        <w:t>- O comportamento foi testado para todas as combinações de sinais D e Clk.</w:t>
-        <w:br/>
-        <w:t>- Resultados: O flip-flop alterou seu estado apenas na borda de subida do clock, validando a estabilidade do design.</w:t>
-      </w:r>
-    </w:p>
-    <w:p>
-      <w:pPr>
-        <w:pStyle w:val="Heading2"/>
-        <w:rPr>
-          <w:rFonts w:ascii="arial" w:hAnsi="arial"/>
-          <w:color w:val="000000"/>
-        </w:rPr>
-      </w:pPr>
-      <w:r>
-        <w:rPr>
-          <w:rFonts w:ascii="arial" w:hAnsi="arial"/>
-          <w:color w:val="000000"/>
-        </w:rPr>
-        <w:t>Parte 4: Flip-Flop Tipo D (Borda Negativa)</w:t>
-      </w:r>
-    </w:p>
-    <w:p>
-      <w:pPr>
-        <w:pStyle w:val="Heading3"/>
-        <w:rPr>
-          <w:rFonts w:ascii="arial" w:hAnsi="arial"/>
-          <w:color w:val="000000"/>
-        </w:rPr>
-      </w:pPr>
-      <w:r>
-        <w:rPr>
-          <w:rFonts w:ascii="arial" w:hAnsi="arial"/>
-          <w:color w:val="000000"/>
-        </w:rPr>
-        <w:t>Visão geral</w:t>
-      </w:r>
-    </w:p>
-    <w:p>
-      <w:pPr>
-        <w:pStyle w:val="Normal"/>
-        <w:rPr>
-          <w:rFonts w:ascii="arial" w:hAnsi="arial"/>
-          <w:color w:val="000000"/>
-        </w:rPr>
-      </w:pPr>
-      <w:r>
-        <w:rPr>
-          <w:rFonts w:ascii="arial" w:hAnsi="arial"/>
-          <w:color w:val="000000"/>
-        </w:rPr>
-        <w:t>- Função: Implementar um flip-flop tipo D com ativação na borda negativa do clock.</w:t>
-      </w:r>
-    </w:p>
-    <w:p>
-      <w:pPr>
-        <w:pStyle w:val="Heading3"/>
-        <w:rPr>
-          <w:rFonts w:ascii="arial" w:hAnsi="arial"/>
-          <w:color w:val="000000"/>
-        </w:rPr>
-      </w:pPr>
-      <w:r>
-        <w:rPr>
-          <w:rFonts w:ascii="arial" w:hAnsi="arial"/>
-          <w:color w:val="000000"/>
-        </w:rPr>
-        <w:t>Descrição do código</w:t>
-      </w:r>
-    </w:p>
-    <w:p>
-      <w:pPr>
-        <w:pStyle w:val="Normal"/>
-        <w:rPr>
-          <w:rFonts w:ascii="arial" w:hAnsi="arial"/>
-          <w:color w:val="000000"/>
-        </w:rPr>
-      </w:pPr>
-      <w:r>
-        <w:rPr>
-          <w:rFonts w:ascii="arial" w:hAnsi="arial"/>
-          <w:color w:val="000000"/>
-        </w:rPr>
-        <w:t>Utilizou-se uma abordagem de portas lógicas para criar o flip-flop. Os sinais Q e nQ foram derivados de combinações de sinais intermediários sintetizados.</w:t>
-      </w:r>
-    </w:p>
-    <w:p>
-      <w:pPr>
-        <w:pStyle w:val="Heading3"/>
-        <w:rPr>
-          <w:rFonts w:ascii="arial" w:hAnsi="arial"/>
-          <w:color w:val="000000"/>
-        </w:rPr>
-      </w:pPr>
-      <w:r>
-        <w:rPr>
-          <w:rFonts w:ascii="arial" w:hAnsi="arial"/>
-          <w:color w:val="000000"/>
-        </w:rPr>
-        <w:t>Simulações</w:t>
-      </w:r>
-    </w:p>
-    <w:p>
-      <w:pPr>
-        <w:pStyle w:val="Normal"/>
-        <w:spacing w:before="0" w:after="200"/>
-        <w:rPr>
-          <w:rFonts w:ascii="arial" w:hAnsi="arial"/>
-          <w:color w:val="000000"/>
-        </w:rPr>
-      </w:pPr>
-      <w:r>
-        <w:rPr>
-          <w:rFonts w:ascii="arial" w:hAnsi="arial"/>
-          <w:color w:val="000000"/>
-        </w:rPr>
-        <w:t>- Foram realizados testes comparativos entre diferentes tipos de latches e flip-flops.</w:t>
-        <w:br/>
-        <w:t>- Resultados: O flip-flop operou corretamente, demonstrando ativação apenas na borda negativa do clock.</w:t>
+        <w:drawing>
+          <wp:anchor behindDoc="0" distT="0" distB="0" distL="0" distR="0" simplePos="0" locked="0" layoutInCell="0" allowOverlap="1" relativeHeight="8">
+            <wp:simplePos x="0" y="0"/>
+            <wp:positionH relativeFrom="column">
+              <wp:posOffset>-382905</wp:posOffset>
+            </wp:positionH>
+            <wp:positionV relativeFrom="paragraph">
+              <wp:posOffset>313690</wp:posOffset>
+            </wp:positionV>
+            <wp:extent cx="6310630" cy="1054100"/>
+            <wp:effectExtent l="0" t="0" r="0" b="0"/>
+            <wp:wrapSquare wrapText="largest"/>
+            <wp:docPr id="8" name="Image8" descr=""/>
+            <wp:cNvGraphicFramePr>
+              <a:graphicFrameLocks xmlns:a="http://schemas.openxmlformats.org/drawingml/2006/main" noChangeAspect="1"/>
+            </wp:cNvGraphicFramePr>
+            <a:graphic xmlns:a="http://schemas.openxmlformats.org/drawingml/2006/main">
+              <a:graphicData uri="http://schemas.openxmlformats.org/drawingml/2006/picture">
+                <pic:pic xmlns:pic="http://schemas.openxmlformats.org/drawingml/2006/picture">
+                  <pic:nvPicPr>
+                    <pic:cNvPr id="8" name="Image8" descr=""/>
+                    <pic:cNvPicPr>
+                      <a:picLocks noChangeAspect="1" noChangeArrowheads="1"/>
+                    </pic:cNvPicPr>
+                  </pic:nvPicPr>
+                  <pic:blipFill>
+                    <a:blip r:embed="rId9"/>
+                    <a:srcRect l="58401" t="12365" r="-10" b="74777"/>
+                    <a:stretch>
+                      <a:fillRect/>
+                    </a:stretch>
+                  </pic:blipFill>
+                  <pic:spPr bwMode="auto">
+                    <a:xfrm>
+                      <a:off x="0" y="0"/>
+                      <a:ext cx="6310630" cy="1054100"/>
+                    </a:xfrm>
+                    <a:prstGeom prst="rect">
+                      <a:avLst/>
+                    </a:prstGeom>
+                  </pic:spPr>
+                </pic:pic>
+              </a:graphicData>
+            </a:graphic>
+          </wp:anchor>
+        </w:drawing>
       </w:r>
     </w:p>
     <w:sectPr>
